--- a/++Templated Entries/++JNie/In Progress/Epstein, JacobTemplatedJN/Epstein, JacobTemplatedJN.docx
+++ b/++Templated Entries/++JNie/In Progress/Epstein, JacobTemplatedJN/Epstein, JacobTemplatedJN.docx
@@ -58,7 +58,7 @@
             <w:tag w:val="salutation"/>
             <w:id w:val="-1659997262"/>
             <w:placeholder>
-              <w:docPart w:val="90AD3BFB4C4ECB4DBB158F8E998245E6"/>
+              <w:docPart w:val="39900708377FB3419563DA94E3CDA8A0"/>
             </w:placeholder>
             <w:showingPlcHdr/>
             <w:dropDownList>
@@ -66,7 +66,6 @@
               <w:listItem w:displayText="Prof." w:value="Prof."/>
             </w:dropDownList>
           </w:sdtPr>
-          <w:sdtEndPr/>
           <w:sdtContent>
             <w:tc>
               <w:tcPr>
@@ -98,11 +97,10 @@
             <w:tag w:val="authorFirstName"/>
             <w:id w:val="581645879"/>
             <w:placeholder>
-              <w:docPart w:val="AFD540AB7B885E4EAFD54183AF2E07BC"/>
+              <w:docPart w:val="99FB87BCD7146842A43AFD0A44BAD01D"/>
             </w:placeholder>
             <w:text/>
           </w:sdtPr>
-          <w:sdtEndPr/>
           <w:sdtContent>
             <w:tc>
               <w:tcPr>
@@ -122,12 +120,11 @@
             <w:tag w:val="authorMiddleName"/>
             <w:id w:val="-2076034781"/>
             <w:placeholder>
-              <w:docPart w:val="9D7BAD7546ACD6459ABBBEBCA033B1DD"/>
+              <w:docPart w:val="C7F7DC69136BD54BB4D5586032470E59"/>
             </w:placeholder>
             <w:showingPlcHdr/>
             <w:text/>
           </w:sdtPr>
-          <w:sdtEndPr/>
           <w:sdtContent>
             <w:tc>
               <w:tcPr>
@@ -150,11 +147,10 @@
             <w:tag w:val="authorLastName"/>
             <w:id w:val="-1088529830"/>
             <w:placeholder>
-              <w:docPart w:val="5FF134A7C75A1A48823A9D67FC839795"/>
+              <w:docPart w:val="E0712861DFC4A0449DD3D02606ED449D"/>
             </w:placeholder>
             <w:text/>
           </w:sdtPr>
-          <w:sdtEndPr/>
           <w:sdtContent>
             <w:tc>
               <w:tcPr>
@@ -197,11 +193,10 @@
             <w:tag w:val="authorBiography"/>
             <w:id w:val="938807824"/>
             <w:placeholder>
-              <w:docPart w:val="83DCA82CDFA1754EBFEE1FFA8CEA2B9D"/>
+              <w:docPart w:val="577DC6E9078F2647ABF7FCD4AFA9877A"/>
             </w:placeholder>
             <w:showingPlcHdr/>
           </w:sdtPr>
-          <w:sdtEndPr/>
           <w:sdtContent>
             <w:tc>
               <w:tcPr>
@@ -246,12 +241,11 @@
             <w:tag w:val="affiliation"/>
             <w:id w:val="2012937915"/>
             <w:placeholder>
-              <w:docPart w:val="09D5D485A5853E4F996A98469CDAB466"/>
+              <w:docPart w:val="B010848A19C08948961B1A8A859B37D1"/>
             </w:placeholder>
             <w:showingPlcHdr/>
             <w:text/>
           </w:sdtPr>
-          <w:sdtEndPr/>
           <w:sdtContent>
             <w:tc>
               <w:tcPr>
@@ -327,11 +321,10 @@
             <w:tag w:val="articleHeadword"/>
             <w:id w:val="-361440020"/>
             <w:placeholder>
-              <w:docPart w:val="4E094ABE09ABE34CA51DE2DCA168DCAE"/>
+              <w:docPart w:val="DF037176A7B5064E8D26E2D57D438DBB"/>
             </w:placeholder>
             <w:text/>
           </w:sdtPr>
-          <w:sdtEndPr/>
           <w:sdtContent>
             <w:tc>
               <w:tcPr>
@@ -349,10 +342,15 @@
                 </w:pPr>
                 <w:r>
                   <w:rPr>
-                    <w:rFonts w:eastAsiaTheme="minorEastAsia"/>
-                    <w:lang w:eastAsia="en-GB"/>
-                  </w:rPr>
-                  <w:t>Jacob Epstein (1880-1959)</w:t>
+                    <w:b/>
+                  </w:rPr>
+                  <w:t>Epstein, Jacob (1880-1959)</w:t>
+                </w:r>
+                <w:r>
+                  <w:rPr>
+                    <w:b/>
+                  </w:rPr>
+                  <w:tab/>
                 </w:r>
               </w:p>
             </w:tc>
@@ -366,11 +364,10 @@
             <w:tag w:val="variantHeadwords"/>
             <w:id w:val="173464402"/>
             <w:placeholder>
-              <w:docPart w:val="3CB9E5FB6D6F864985876C450628D039"/>
+              <w:docPart w:val="112D91C19674A14786ED1B3BB0BCF956"/>
             </w:placeholder>
             <w:showingPlcHdr/>
           </w:sdtPr>
-          <w:sdtEndPr/>
           <w:sdtContent>
             <w:tc>
               <w:tcPr>
@@ -415,10 +412,10 @@
             <w:tag w:val="abstract"/>
             <w:id w:val="-635871867"/>
             <w:placeholder>
-              <w:docPart w:val="827C6DD8BF8F2148861125115629B1BA"/>
+              <w:docPart w:val="4282E1929922454DBF3C3C51D7205054"/>
             </w:placeholder>
+            <w:showingPlcHdr/>
           </w:sdtPr>
-          <w:sdtEndPr/>
           <w:sdtContent>
             <w:tc>
               <w:tcPr>
@@ -430,58 +427,23 @@
               </w:tcPr>
               <w:p>
                 <w:r>
-                  <w:t xml:space="preserve">Sculptor Jacob Epstein’s contribution to the development of Modernism in Europe is often overlooked. Born in New York’s Lower East Side, Epstein trained to be a sculptor in Paris before settling in London in 1905. He was best known for his expressionist bronze portraits of the rich and famous, including busts of </w:t>
+                  <w:rPr>
+                    <w:rStyle w:val="PlaceholderText"/>
+                  </w:rPr>
+                  <w:t xml:space="preserve">[Enter an </w:t>
                 </w:r>
                 <w:r>
                   <w:rPr>
-                    <w:i/>
-                  </w:rPr>
-                  <w:t>Albert Einstein</w:t>
+                    <w:rStyle w:val="PlaceholderText"/>
+                    <w:b/>
+                  </w:rPr>
+                  <w:t>abstract</w:t>
                 </w:r>
                 <w:r>
-                  <w:t xml:space="preserve"> (1933), </w:t>
-                </w:r>
-                <w:r>
-                  <w:rPr>
-                    <w:i/>
-                  </w:rPr>
-                  <w:t xml:space="preserve">Winston Churchill </w:t>
-                </w:r>
-                <w:r>
-                  <w:t xml:space="preserve">(1946), and </w:t>
-                </w:r>
-                <w:r>
-                  <w:rPr>
-                    <w:i/>
-                  </w:rPr>
-                  <w:t xml:space="preserve">H. R. H.  Princess Margaret </w:t>
-                </w:r>
-                <w:r>
-                  <w:t xml:space="preserve">(1948). He courted controversy, however, with his shocking public carvings, which were often described as blasphemous or obscene. </w:t>
-                </w:r>
-              </w:p>
-              <w:p/>
-              <w:p>
-                <w:r>
-                  <w:t xml:space="preserve">His key contributions to the development of European Modernism came during the period 1910-14. It was within this relatively short timeframe that Epstein produced some of his most forward-looking and innovative work. During this period, Epstein was engaged with a number of themes and concepts that were later viewed as characteristic of the modernist movement, including the practice of directly carving into stone and the use of found objects within sculptural compositions. His seminal sculpture, </w:t>
-                </w:r>
-                <w:r>
-                  <w:rPr>
-                    <w:i/>
-                  </w:rPr>
-                  <w:t xml:space="preserve">The Rock Drill </w:t>
-                </w:r>
-                <w:r>
-                  <w:t xml:space="preserve">(1913), was his most revolutionary. </w:t>
-                </w:r>
-                <w:r>
-                  <w:rPr>
-                    <w:i/>
-                  </w:rPr>
-                  <w:t xml:space="preserve">The Rock Drill </w:t>
-                </w:r>
-                <w:r>
-                  <w:t>depicts an angular robotic figure straddling a readymade rock drill used for quarrying – the bit of the drill acting as an obvious phallic metaphor. Within the stomach cavity of the robotic figure, however, rests the organic shape of its progeny.</w:t>
+                  <w:rPr>
+                    <w:rStyle w:val="PlaceholderText"/>
+                  </w:rPr>
+                  <w:t xml:space="preserve"> for your article]</w:t>
                 </w:r>
               </w:p>
             </w:tc>
@@ -495,10 +457,9 @@
             <w:tag w:val="articleText"/>
             <w:id w:val="634067588"/>
             <w:placeholder>
-              <w:docPart w:val="0D4A9AD0E3E78345A2E48E8E4A5C47F6"/>
+              <w:docPart w:val="50AFF1CD8C76F74E9DAEB31EF1FC8F25"/>
             </w:placeholder>
           </w:sdtPr>
-          <w:sdtEndPr/>
           <w:sdtContent>
             <w:tc>
               <w:tcPr>
@@ -509,308 +470,275 @@
                 </w:tcMar>
               </w:tcPr>
               <w:p>
+                <w:pPr>
+                  <w:rPr>
+                    <w:lang w:val="en-US"/>
+                  </w:rPr>
+                </w:pPr>
                 <w:r>
-                  <w:t xml:space="preserve">Sculptor Jacob Epstein’s contribution to the development of </w:t>
+                  <w:rPr>
+                    <w:lang w:val="en-US"/>
+                  </w:rPr>
+                  <w:t xml:space="preserve">Born in New York’s Lower East Side, </w:t>
                 </w:r>
                 <w:r>
-                  <w:t>Modernism</w:t>
+                  <w:rPr>
+                    <w:lang w:val="en-US"/>
+                  </w:rPr>
+                  <w:t xml:space="preserve">Jacob </w:t>
                 </w:r>
                 <w:r>
-                  <w:t xml:space="preserve"> in Europe is often overlooked. Born in New York’s Lower East Side, Epstein trained to be a sculptor in Paris before settling in London in 1905. He was best known for his expressionist bronze portraits of the rich and famous, including busts of </w:t>
+                  <w:rPr>
+                    <w:lang w:val="en-US"/>
+                  </w:rPr>
+                  <w:t xml:space="preserve">Epstein trained to be a sculptor in Paris before settling in London in 1905. He was best known for his expressionist bronze portraits of the rich and famous, including busts of Albert Einstein (1933), Winston Churchill (1946), and H. R. H.  Princess Margaret (1948). He courted controversy, however, with his shocking public carvings, which were often described as blasphemous or obscene. </w:t>
+                </w:r>
+              </w:p>
+              <w:p>
+                <w:pPr>
+                  <w:rPr>
+                    <w:lang w:val="en-US"/>
+                  </w:rPr>
+                </w:pPr>
+              </w:p>
+              <w:p>
+                <w:pPr>
+                  <w:rPr>
+                    <w:lang w:val="en-US"/>
+                  </w:rPr>
+                </w:pPr>
+                <w:r>
+                  <w:rPr>
+                    <w:lang w:val="en-US"/>
+                  </w:rPr>
+                  <w:t xml:space="preserve">His key contributions </w:t>
                 </w:r>
                 <w:r>
                   <w:rPr>
-                    <w:i/>
-                  </w:rPr>
-                  <w:t>Albert Einstein</w:t>
+                    <w:lang w:val="en-US"/>
+                  </w:rPr>
+                  <w:t>to the development of European m</w:t>
                 </w:r>
                 <w:r>
-                  <w:t xml:space="preserve"> (1933), </w:t>
+                  <w:rPr>
+                    <w:lang w:val="en-US"/>
+                  </w:rPr>
+                  <w:t>odernism came during the period 1910-14. It was within this relatively short timeframe that Epstein produced some of his most forward-looking and innovative work. During this period, Epstein was engaged with a number of themes and concepts that were later viewed as characteristic of the modernist movement, including the practice of directly carving into stone and the use of found objects within sculptural compositions. His seminal sculpture, The Rock Drill (1913), was his most revolutionary. The Rock Drill depicts an angular robotic figure straddling a readymade rock drill used for quarrying – the bit of the drill acting as an obvious phallic metaphor. Within the stomach cavity of the robotic figure, however, rests the organic shape of its progeny.</w:t>
+                </w:r>
+              </w:p>
+              <w:p>
+                <w:pPr>
+                  <w:rPr>
+                    <w:lang w:val="en-US"/>
+                  </w:rPr>
+                </w:pPr>
+              </w:p>
+              <w:p>
+                <w:pPr>
+                  <w:rPr>
+                    <w:lang w:val="en-US"/>
+                  </w:rPr>
+                </w:pPr>
+                <w:r>
+                  <w:rPr>
+                    <w:lang w:val="en-US"/>
+                  </w:rPr>
+                  <w:t xml:space="preserve">Art historian Charles Harrison saw The Rock Drill as a work that embodied the core values of the modernist movement, he wrote: ‘No work, then or since, embodied the sensibility of Radical Modernism more dramatically than any other sculpture, English or Continental, then or since. The aggressiveness, the ‘primitivism’, the abstraction, the anti-humanism, the celebration of energy, the use of mechanistic metaphors for human functions, the fundamental pessimism, all are to be found in this exceptional work.’ During this period Epstein associated with avant-garde artists, writers, and thinkers in London and Paris, and found close intellectual allies in the philosopher and poet T. E. </w:t>
+                </w:r>
+                <w:proofErr w:type="spellStart"/>
+                <w:r>
+                  <w:rPr>
+                    <w:lang w:val="en-US"/>
+                  </w:rPr>
+                  <w:t>Hulme</w:t>
+                </w:r>
+                <w:proofErr w:type="spellEnd"/>
+                <w:r>
+                  <w:rPr>
+                    <w:lang w:val="en-US"/>
+                  </w:rPr>
+                  <w:t>, the sculptor Henri Gaudier-</w:t>
+                </w:r>
+                <w:proofErr w:type="spellStart"/>
+                <w:r>
+                  <w:rPr>
+                    <w:lang w:val="en-US"/>
+                  </w:rPr>
+                  <w:t>Brzeska</w:t>
+                </w:r>
+                <w:proofErr w:type="spellEnd"/>
+                <w:r>
+                  <w:rPr>
+                    <w:lang w:val="en-US"/>
+                  </w:rPr>
+                  <w:t xml:space="preserve">, and the artist </w:t>
+                </w:r>
+                <w:proofErr w:type="spellStart"/>
+                <w:r>
+                  <w:rPr>
+                    <w:lang w:val="en-US"/>
+                  </w:rPr>
+                  <w:t>Amedeo</w:t>
+                </w:r>
+                <w:proofErr w:type="spellEnd"/>
+                <w:r>
+                  <w:rPr>
+                    <w:lang w:val="en-US"/>
+                  </w:rPr>
+                  <w:t xml:space="preserve"> Modigliani. He was also a founding member of the London Group and exhibited his work alongside Wyndham Lewis, David </w:t>
+                </w:r>
+                <w:proofErr w:type="spellStart"/>
+                <w:r>
+                  <w:rPr>
+                    <w:lang w:val="en-US"/>
+                  </w:rPr>
+                  <w:t>Bomberg</w:t>
+                </w:r>
+                <w:proofErr w:type="spellEnd"/>
+                <w:r>
+                  <w:rPr>
+                    <w:lang w:val="en-US"/>
+                  </w:rPr>
+                  <w:t xml:space="preserve">, and Edward Wadsworth – artists who became associated with the </w:t>
+                </w:r>
+                <w:proofErr w:type="spellStart"/>
+                <w:r>
+                  <w:rPr>
+                    <w:lang w:val="en-US"/>
+                  </w:rPr>
+                  <w:t>Vorticist</w:t>
+                </w:r>
+                <w:proofErr w:type="spellEnd"/>
+                <w:r>
+                  <w:rPr>
+                    <w:lang w:val="en-US"/>
+                  </w:rPr>
+                  <w:t xml:space="preserve"> movement. </w:t>
+                </w:r>
+              </w:p>
+              <w:p>
+                <w:pPr>
+                  <w:rPr>
+                    <w:lang w:val="en-US"/>
+                  </w:rPr>
+                </w:pPr>
+              </w:p>
+              <w:p>
+                <w:pPr>
+                  <w:rPr>
+                    <w:lang w:val="en-US"/>
+                  </w:rPr>
+                </w:pPr>
+                <w:r>
+                  <w:rPr>
+                    <w:lang w:val="en-US"/>
+                  </w:rPr>
+                  <w:t xml:space="preserve">Epstein’s contribution can also be seen in more abstract terms, in that he laid the foundations for the acceptance of modernist ideas in the generation that followed. Sculptor Henry Moore paid tribute to Epstein in an obituary piece for The Times (London). He wrote: ‘[Epstein] took the brickbats, he took the </w:t>
+                </w:r>
+                <w:proofErr w:type="gramStart"/>
+                <w:r>
+                  <w:rPr>
+                    <w:lang w:val="en-US"/>
+                  </w:rPr>
+                  <w:t>insults,</w:t>
+                </w:r>
+                <w:proofErr w:type="gramEnd"/>
+                <w:r>
+                  <w:rPr>
+                    <w:lang w:val="en-US"/>
+                  </w:rPr>
+                  <w:t xml:space="preserve"> he faced the howls of derision with which artists since Rembrandt have learned to become familiar. [...] We of the generation that succeeded him were spared a </w:t>
                 </w:r>
                 <w:r>
                   <w:rPr>
-                    <w:i/>
-                  </w:rPr>
-                  <w:t xml:space="preserve">Winston Churchill </w:t>
+                    <w:lang w:val="en-US"/>
+                  </w:rPr>
+                  <w:lastRenderedPageBreak/>
+                  <w:t>great deal, simply because his sturdy personality and determination had taken so much. [...] I believe that the sculptors who followed Epstein in this country would have been more insulted than they have been had the popular fury not partially spent itself on him, and had not the fol</w:t>
                 </w:r>
                 <w:r>
-                  <w:t xml:space="preserve">(1946), and </w:t>
+                  <w:rPr>
+                    <w:lang w:val="en-US"/>
+                  </w:rPr>
+                  <w:t>ly of that fury been revealed.’</w:t>
                 </w:r>
+              </w:p>
+              <w:p>
+                <w:pPr>
+                  <w:rPr>
+                    <w:lang w:val="en-US"/>
+                  </w:rPr>
+                </w:pPr>
+              </w:p>
+              <w:p>
+                <w:pPr>
+                  <w:pStyle w:val="Heading1"/>
+                  <w:rPr>
+                    <w:lang w:val="en-US"/>
+                  </w:rPr>
+                </w:pPr>
                 <w:r>
                   <w:rPr>
-                    <w:i/>
-                  </w:rPr>
-                  <w:t xml:space="preserve">H. R. H.  Princess Margaret </w:t>
+                    <w:lang w:val="en-US"/>
+                  </w:rPr>
+                  <w:t>Media</w:t>
                 </w:r>
+              </w:p>
+              <w:p>
+                <w:pPr>
+                  <w:rPr>
+                    <w:lang w:val="en-US"/>
+                  </w:rPr>
+                </w:pPr>
                 <w:r>
-                  <w:t xml:space="preserve">(1948). </w:t>
+                  <w:rPr>
+                    <w:lang w:val="en-US"/>
+                  </w:rPr>
+                  <w:t xml:space="preserve">Jacob Epstein Rock Drill Birmingham Art Gallery June 2012: </w:t>
                 </w:r>
-                <w:r>
-                  <w:t>He</w:t>
-                </w:r>
-                <w:r>
-                  <w:t xml:space="preserve"> courted controversy</w:t>
-                </w:r>
-                <w:r>
-                  <w:t>, however,</w:t>
-                </w:r>
-                <w:r>
-                  <w:t xml:space="preserve"> with his shocking public carvings, which were often </w:t>
-                </w:r>
-                <w:r>
-                  <w:t>described</w:t>
-                </w:r>
-                <w:r>
-                  <w:t xml:space="preserve"> as blasphemous or obscene. </w:t>
-                </w:r>
+                <w:hyperlink r:id="rId9" w:history="1">
+                  <w:r>
+                    <w:rPr>
+                      <w:rStyle w:val="Hyperlink"/>
+                    </w:rPr>
+                    <w:t>http://www.youtube.com/watch?v=6S1Or9x1Pp0</w:t>
+                  </w:r>
+                </w:hyperlink>
               </w:p>
               <w:p/>
               <w:p>
                 <w:r>
-                  <w:t xml:space="preserve">His key contributions to the development of European </w:t>
+                  <w:rPr>
+                    <w:lang w:val="en-US"/>
+                  </w:rPr>
+                  <w:t xml:space="preserve">‘Jacob Epstein’ From the BBC's art </w:t>
                 </w:r>
+                <w:proofErr w:type="spellStart"/>
                 <w:r>
-                  <w:t>Modernism</w:t>
+                  <w:rPr>
+                    <w:lang w:val="en-US"/>
+                  </w:rPr>
+                  <w:t>programme</w:t>
                 </w:r>
+                <w:proofErr w:type="spellEnd"/>
                 <w:r>
-                  <w:t xml:space="preserve"> came during the period 1910-14. It was within this relatively short timeframe that Epstein produced some of his most forward-looking and innovative work. During this</w:t>
+                  <w:rPr>
+                    <w:lang w:val="en-US"/>
+                  </w:rPr>
+                  <w:t xml:space="preserve"> "Monitor", broadcast in 1958: </w:t>
                 </w:r>
-                <w:r>
-                  <w:t xml:space="preserve"> period, Epstein was engaged with </w:t>
-                </w:r>
-                <w:r>
-                  <w:t xml:space="preserve">a number of themes and concepts that </w:t>
-                </w:r>
-                <w:r>
-                  <w:t>were later viewed</w:t>
-                </w:r>
-                <w:r>
-                  <w:t xml:space="preserve"> as characteristic of the modernist movement, including the practice of directly carving into stone and the use of found objects within sculptural compositions. His seminal sculpture, </w:t>
-                </w:r>
-                <w:r>
-                  <w:rPr>
-                    <w:i/>
-                  </w:rPr>
-                  <w:t xml:space="preserve">The Rock Drill </w:t>
-                </w:r>
-                <w:r>
-                  <w:t xml:space="preserve">(1913), was his most revolutionary. </w:t>
-                </w:r>
-                <w:r>
-                  <w:rPr>
-                    <w:i/>
-                  </w:rPr>
-                  <w:t xml:space="preserve">The Rock Drill </w:t>
-                </w:r>
-                <w:r>
-                  <w:t>depicts an angular robotic figure straddling a readymade rock drill used for quarrying – the bit of the drill acting as an obvious phallic metaphor. Within the stomach cavity of</w:t>
-                </w:r>
-                <w:r>
-                  <w:t xml:space="preserve"> the robotic figure, however, rests</w:t>
-                </w:r>
-                <w:r>
-                  <w:t xml:space="preserve"> the organic shape of its progeny. </w:t>
-                </w:r>
-              </w:p>
-              <w:p/>
-              <w:p>
-                <w:r>
-                  <w:t>[Image: therockdrill.jpg]</w:t>
-                </w:r>
-              </w:p>
-              <w:p>
-                <w:pPr>
-                  <w:pStyle w:val="Caption"/>
-                  <w:keepNext/>
-                  <w:rPr>
-                    <w:lang w:val="en-US"/>
-                  </w:rPr>
-                </w:pPr>
-                <w:r>
-                  <w:lastRenderedPageBreak/>
-                  <w:t xml:space="preserve">Figure </w:t>
-                </w:r>
-                <w:fldSimple w:instr=" SEQ Figure \* ARABIC ">
-                  <w:r>
-                    <w:rPr>
-                      <w:noProof/>
-                    </w:rPr>
-                    <w:t>1</w:t>
-                  </w:r>
-                </w:fldSimple>
-                <w:r>
-                  <w:t xml:space="preserve"> </w:t>
-                </w:r>
-                <w:r>
-                  <w:rPr>
-                    <w:lang w:val="en-US"/>
-                  </w:rPr>
-                  <w:t xml:space="preserve">Jacob Epstein, </w:t>
-                </w:r>
-                <w:r>
-                  <w:rPr>
-                    <w:i/>
-                    <w:lang w:val="en-US"/>
-                  </w:rPr>
-                  <w:t xml:space="preserve">The </w:t>
-                </w:r>
-                <w:r>
-                  <w:rPr>
-                    <w:i/>
-                    <w:lang w:val="en-US"/>
-                  </w:rPr>
-                  <w:t>Rock Drill</w:t>
-                </w:r>
-                <w:r>
-                  <w:rPr>
-                    <w:lang w:val="en-US"/>
-                  </w:rPr>
-                  <w:t>,</w:t>
-                </w:r>
-                <w:r>
-                  <w:rPr>
-                    <w:lang w:val="en-US"/>
-                  </w:rPr>
-                  <w:t xml:space="preserve"> Birmingham Art Gallery June 2012</w:t>
-                </w:r>
-                <w:r>
-                  <w:rPr>
-                    <w:lang w:val="en-US"/>
-                  </w:rPr>
-                  <w:t xml:space="preserve"> </w:t>
-                </w:r>
-              </w:p>
-              <w:p>
-                <w:pPr>
-                  <w:pStyle w:val="Caption"/>
-                  <w:keepNext/>
-                </w:pPr>
-                <w:hyperlink r:id="rId8" w:history="1">
+                <w:hyperlink r:id="rId10" w:history="1">
                   <w:r>
                     <w:rPr>
                       <w:rStyle w:val="Hyperlink"/>
                     </w:rPr>
-                    <w:t>http://w</w:t>
-                  </w:r>
-                  <w:r>
-                    <w:rPr>
-                      <w:rStyle w:val="Hyperlink"/>
-                    </w:rPr>
-                    <w:t>w</w:t>
-                  </w:r>
-                  <w:r>
-                    <w:rPr>
-                      <w:rStyle w:val="Hyperlink"/>
-                    </w:rPr>
-                    <w:t>w.youtube.com/watch?v=6S1Or9x1Pp0</w:t>
+                    <w:t>http://www.youtube.com/watch?v=D_gYH5GnBNY</w:t>
                   </w:r>
                 </w:hyperlink>
-                <w:bookmarkStart w:id="0" w:name="_GoBack"/>
-                <w:bookmarkEnd w:id="0"/>
               </w:p>
-              <w:p>
-                <w:r>
-                  <w:t xml:space="preserve">Art historian Charles Harrison saw </w:t>
-                </w:r>
-                <w:r>
-                  <w:rPr>
-                    <w:i/>
-                  </w:rPr>
-                  <w:t xml:space="preserve">The Rock Drill </w:t>
-                </w:r>
-                <w:r>
-                  <w:t xml:space="preserve">as a work that embodied the core values of the modernist movement, he wrote: ‘No work, then or since, embodied </w:t>
-                </w:r>
-                <w:r>
-                  <w:t xml:space="preserve">the sensibility of Radical </w:t>
-                </w:r>
-                <w:r>
-                  <w:t>Modernism</w:t>
-                </w:r>
-                <w:r>
-                  <w:t xml:space="preserve"> more dramatically than any other sculpture, English or Continental, then or since. The aggressiveness, the ‘primitivism’, the abstraction, the anti-humanism, the celebration of energy, the use of mechanistic metaphors for human functions, the fundamental pessimism, all are to be found in this exceptional work.</w:t>
-                </w:r>
-                <w:r>
-                  <w:t>’ During this period Epstein associated with avant-garde artists, writers, and thinkers in London and Paris, and found close intellectual allies in the philosopher and poet T. E. Hulme, the sculptor Henri Gaudier-</w:t>
-                </w:r>
-                <w:proofErr w:type="spellStart"/>
-                <w:r>
-                  <w:t>Brzeska</w:t>
-                </w:r>
-                <w:proofErr w:type="spellEnd"/>
-                <w:r>
-                  <w:t xml:space="preserve">, and the artist </w:t>
-                </w:r>
-                <w:proofErr w:type="spellStart"/>
-                <w:r>
-                  <w:t>Amedeo</w:t>
-                </w:r>
-                <w:proofErr w:type="spellEnd"/>
-                <w:r>
-                  <w:t xml:space="preserve"> Modigliani. He was also a founding member of the London Group and exhibited his work alongside Wyndham Lewis, David </w:t>
-                </w:r>
-                <w:proofErr w:type="spellStart"/>
-                <w:r>
-                  <w:t>Bomberg</w:t>
-                </w:r>
-                <w:proofErr w:type="spellEnd"/>
-                <w:r>
-                  <w:t xml:space="preserve">, and Edward Wadsworth – artists who became associated with the </w:t>
-                </w:r>
-                <w:proofErr w:type="spellStart"/>
-                <w:r>
-                  <w:t>Vorticist</w:t>
-                </w:r>
-                <w:proofErr w:type="spellEnd"/>
-                <w:r>
-                  <w:t xml:space="preserve"> movement. </w:t>
-                </w:r>
-              </w:p>
-              <w:p/>
-              <w:p>
-                <w:r>
-                  <w:t xml:space="preserve">Epstein’s contribution can also be seen in more abstract terms, in that he laid the foundations for the acceptance of modernist ideas in the generation that followed. Sculptor Henry Moore paid tribute to Epstein in an obituary piece for </w:t>
-                </w:r>
-                <w:r>
-                  <w:rPr>
-                    <w:i/>
-                  </w:rPr>
-                  <w:t xml:space="preserve">The Times </w:t>
-                </w:r>
-                <w:r>
-                  <w:t xml:space="preserve">(London). He wrote: </w:t>
-                </w:r>
-              </w:p>
-              <w:p>
-                <w:pPr>
-                  <w:ind w:left="720"/>
-                  <w:rPr>
-                    <w:i/>
-                  </w:rPr>
-                </w:pPr>
-                <w:r>
-                  <w:rPr>
-                    <w:i/>
-                  </w:rPr>
-                  <w:t xml:space="preserve">‘[Epstein] took the brickbats, he took the </w:t>
-                </w:r>
-                <w:proofErr w:type="gramStart"/>
-                <w:r>
-                  <w:rPr>
-                    <w:i/>
-                  </w:rPr>
-                  <w:t>insults,</w:t>
-                </w:r>
-                <w:proofErr w:type="gramEnd"/>
-                <w:r>
-                  <w:rPr>
-                    <w:i/>
-                  </w:rPr>
-                  <w:t xml:space="preserve"> he faced the howls of derision with which artists since Rembrandt have learned to become familiar. [...] We of the generation that succeeded him were spared a great deal, simply because his sturdy personality and determination had taken so much. [...] I believe that the sculptors who followed Epstein in this country would have been more insulted than they have been had the popular fury not partially spent itself on him, and had not the folly of that fury been revealed.’</w:t>
-                </w:r>
-              </w:p>
-              <w:p/>
             </w:tc>
+            <w:bookmarkStart w:id="0" w:name="_GoBack" w:displacedByCustomXml="next"/>
+            <w:bookmarkEnd w:id="0" w:displacedByCustomXml="next"/>
           </w:sdtContent>
         </w:sdt>
       </w:tr>
@@ -837,195 +765,266 @@
               <w:tag w:val="furtherReading"/>
               <w:id w:val="-1516217107"/>
               <w:placeholder>
-                <w:docPart w:val="2D2091AAD1D64A4186FABAB0936BEF03"/>
+                <w:docPart w:val="D44B85755A552B499FCEC4E8B8219810"/>
               </w:placeholder>
             </w:sdtPr>
-            <w:sdtEndPr/>
             <w:sdtContent>
               <w:p>
-                <w:r>
-                  <w:t>Buckle, R.</w:t>
-                </w:r>
-                <w:r>
-                  <w:t xml:space="preserve"> (1963)</w:t>
-                </w:r>
-                <w:r>
-                  <w:t xml:space="preserve">, </w:t>
-                </w:r>
-                <w:r>
-                  <w:rPr>
-                    <w:i/>
-                  </w:rPr>
-                  <w:t>Jacob Epstein Sculpture</w:t>
-                </w:r>
-                <w:r>
-                  <w:t>¸ London: Faber and Faber</w:t>
-                </w:r>
+                <w:sdt>
+                  <w:sdtPr>
+                    <w:id w:val="-943911655"/>
+                    <w:citation/>
+                  </w:sdtPr>
+                  <w:sdtContent>
+                    <w:r>
+                      <w:fldChar w:fldCharType="begin"/>
+                    </w:r>
+                    <w:r>
+                      <w:rPr>
+                        <w:lang w:val="en-US"/>
+                      </w:rPr>
+                      <w:instrText xml:space="preserve"> CITATION Buc63 \l 1033 </w:instrText>
+                    </w:r>
+                    <w:r>
+                      <w:fldChar w:fldCharType="separate"/>
+                    </w:r>
+                    <w:r>
+                      <w:rPr>
+                        <w:noProof/>
+                        <w:lang w:val="en-US"/>
+                      </w:rPr>
+                      <w:t xml:space="preserve"> (Buckle)</w:t>
+                    </w:r>
+                    <w:r>
+                      <w:fldChar w:fldCharType="end"/>
+                    </w:r>
+                  </w:sdtContent>
+                </w:sdt>
               </w:p>
               <w:p>
-                <w:r>
-                  <w:t xml:space="preserve">Cork, R. (1999), </w:t>
-                </w:r>
-                <w:r>
-                  <w:rPr>
-                    <w:i/>
-                  </w:rPr>
-                  <w:t>Jacob Epstein,</w:t>
-                </w:r>
-                <w:r>
-                  <w:t xml:space="preserve"> London: Tate Publishing</w:t>
-                </w:r>
+                <w:sdt>
+                  <w:sdtPr>
+                    <w:id w:val="1924988118"/>
+                    <w:citation/>
+                  </w:sdtPr>
+                  <w:sdtContent>
+                    <w:r>
+                      <w:fldChar w:fldCharType="begin"/>
+                    </w:r>
+                    <w:r>
+                      <w:rPr>
+                        <w:lang w:val="en-US"/>
+                      </w:rPr>
+                      <w:instrText xml:space="preserve"> CITATION Cor99 \l 1033 </w:instrText>
+                    </w:r>
+                    <w:r>
+                      <w:fldChar w:fldCharType="separate"/>
+                    </w:r>
+                    <w:r>
+                      <w:rPr>
+                        <w:noProof/>
+                        <w:lang w:val="en-US"/>
+                      </w:rPr>
+                      <w:t>(Cork)</w:t>
+                    </w:r>
+                    <w:r>
+                      <w:fldChar w:fldCharType="end"/>
+                    </w:r>
+                  </w:sdtContent>
+                </w:sdt>
               </w:p>
               <w:p>
-                <w:proofErr w:type="spellStart"/>
-                <w:r>
-                  <w:t>Cronshaw</w:t>
-                </w:r>
-                <w:proofErr w:type="spellEnd"/>
-                <w:r>
-                  <w:t xml:space="preserve">, J. (2011), </w:t>
-                </w:r>
-                <w:r>
-                  <w:rPr>
-                    <w:i/>
-                  </w:rPr>
-                  <w:t xml:space="preserve">Carving a Legacy: The Identity of Jacob Epstein, </w:t>
-                </w:r>
-                <w:r>
-                  <w:t>PhD thesis, University of Leeds</w:t>
-                </w:r>
+                <w:sdt>
+                  <w:sdtPr>
+                    <w:id w:val="1615015907"/>
+                    <w:citation/>
+                  </w:sdtPr>
+                  <w:sdtContent>
+                    <w:r>
+                      <w:fldChar w:fldCharType="begin"/>
+                    </w:r>
+                    <w:r>
+                      <w:rPr>
+                        <w:lang w:val="en-US"/>
+                      </w:rPr>
+                      <w:instrText xml:space="preserve"> CITATION Cro \l 1033 </w:instrText>
+                    </w:r>
+                    <w:r>
+                      <w:fldChar w:fldCharType="separate"/>
+                    </w:r>
+                    <w:r>
+                      <w:rPr>
+                        <w:noProof/>
+                        <w:lang w:val="en-US"/>
+                      </w:rPr>
+                      <w:t>(Cronshaw)</w:t>
+                    </w:r>
+                    <w:r>
+                      <w:fldChar w:fldCharType="end"/>
+                    </w:r>
+                  </w:sdtContent>
+                </w:sdt>
               </w:p>
               <w:p>
-                <w:r>
-                  <w:t>Epstein, J.</w:t>
-                </w:r>
-                <w:r>
-                  <w:t xml:space="preserve"> (1955)</w:t>
-                </w:r>
-                <w:r>
-                  <w:t xml:space="preserve">, </w:t>
-                </w:r>
-                <w:r>
-                  <w:rPr>
-                    <w:i/>
-                  </w:rPr>
-                  <w:t>An Autobiography,</w:t>
-                </w:r>
-                <w:r>
-                  <w:t xml:space="preserve"> London: </w:t>
-                </w:r>
-                <w:proofErr w:type="spellStart"/>
-                <w:r>
-                  <w:t>Hulton</w:t>
-                </w:r>
-                <w:proofErr w:type="spellEnd"/>
-                <w:r>
-                  <w:t xml:space="preserve"> Press</w:t>
-                </w:r>
+                <w:sdt>
+                  <w:sdtPr>
+                    <w:id w:val="-1123605377"/>
+                    <w:citation/>
+                  </w:sdtPr>
+                  <w:sdtContent>
+                    <w:r>
+                      <w:fldChar w:fldCharType="begin"/>
+                    </w:r>
+                    <w:r>
+                      <w:rPr>
+                        <w:lang w:val="en-US"/>
+                      </w:rPr>
+                      <w:instrText xml:space="preserve"> CITATION Eps55 \l 1033 </w:instrText>
+                    </w:r>
+                    <w:r>
+                      <w:fldChar w:fldCharType="separate"/>
+                    </w:r>
+                    <w:r>
+                      <w:rPr>
+                        <w:noProof/>
+                        <w:lang w:val="en-US"/>
+                      </w:rPr>
+                      <w:t>(Epstein, Epstein, an Autobiography)</w:t>
+                    </w:r>
+                    <w:r>
+                      <w:fldChar w:fldCharType="end"/>
+                    </w:r>
+                  </w:sdtContent>
+                </w:sdt>
               </w:p>
               <w:p>
-                <w:r>
-                  <w:t>Harrison, C</w:t>
-                </w:r>
-                <w:r>
-                  <w:t>. (1981),</w:t>
-                </w:r>
-                <w:r>
-                  <w:t xml:space="preserve"> </w:t>
-                </w:r>
-                <w:r>
-                  <w:rPr>
-                    <w:i/>
-                  </w:rPr>
-                  <w:t xml:space="preserve">English Art and </w:t>
-                </w:r>
-                <w:r>
-                  <w:rPr>
-                    <w:i/>
-                  </w:rPr>
-                  <w:t>Modernism</w:t>
-                </w:r>
-                <w:r>
-                  <w:rPr>
-                    <w:i/>
-                  </w:rPr>
-                  <w:t>, 1900-1939</w:t>
-                </w:r>
-                <w:r>
-                  <w:t xml:space="preserve">, </w:t>
-                </w:r>
-                <w:r>
-                  <w:t>Indiana: Indian University Press</w:t>
-                </w:r>
+                <w:sdt>
+                  <w:sdtPr>
+                    <w:id w:val="-1124614187"/>
+                    <w:citation/>
+                  </w:sdtPr>
+                  <w:sdtContent>
+                    <w:r>
+                      <w:fldChar w:fldCharType="begin"/>
+                    </w:r>
+                    <w:r>
+                      <w:rPr>
+                        <w:lang w:val="en-US"/>
+                      </w:rPr>
+                      <w:instrText xml:space="preserve"> CITATION Eps32 \l 1033 </w:instrText>
+                    </w:r>
+                    <w:r>
+                      <w:fldChar w:fldCharType="separate"/>
+                    </w:r>
+                    <w:r>
+                      <w:rPr>
+                        <w:noProof/>
+                        <w:lang w:val="en-US"/>
+                      </w:rPr>
+                      <w:t>(Epstein, Haskell and Hulme, The Sculptor Speaks: Jacob Epstein to Arnold L. Haskell: a Series of Conversations on Art)</w:t>
+                    </w:r>
+                    <w:r>
+                      <w:fldChar w:fldCharType="end"/>
+                    </w:r>
+                  </w:sdtContent>
+                </w:sdt>
               </w:p>
               <w:p>
-                <w:r>
-                  <w:t>Haskell, A. L., and Epstein, J. (1931)</w:t>
-                </w:r>
-                <w:r>
-                  <w:t xml:space="preserve">, </w:t>
-                </w:r>
-                <w:r>
-                  <w:rPr>
-                    <w:i/>
-                  </w:rPr>
-                  <w:t>The Sculptor Speaks</w:t>
-                </w:r>
-                <w:r>
-                  <w:t xml:space="preserve">, </w:t>
-                </w:r>
-                <w:r>
-                  <w:t xml:space="preserve">London: William </w:t>
-                </w:r>
-                <w:proofErr w:type="spellStart"/>
-                <w:r>
-                  <w:t>Heinmann</w:t>
-                </w:r>
-                <w:proofErr w:type="spellEnd"/>
-                <w:r>
-                  <w:t xml:space="preserve"> Ltd.</w:t>
-                </w:r>
+                <w:sdt>
+                  <w:sdtPr>
+                    <w:id w:val="2027664346"/>
+                    <w:citation/>
+                  </w:sdtPr>
+                  <w:sdtContent>
+                    <w:r>
+                      <w:fldChar w:fldCharType="begin"/>
+                    </w:r>
+                    <w:r>
+                      <w:rPr>
+                        <w:lang w:val="en-US"/>
+                      </w:rPr>
+                      <w:instrText xml:space="preserve"> CITATION Har94 \l 1033 </w:instrText>
+                    </w:r>
+                    <w:r>
+                      <w:fldChar w:fldCharType="separate"/>
+                    </w:r>
+                    <w:r>
+                      <w:rPr>
+                        <w:noProof/>
+                        <w:lang w:val="en-US"/>
+                      </w:rPr>
+                      <w:t>(Harrison)</w:t>
+                    </w:r>
+                    <w:r>
+                      <w:fldChar w:fldCharType="end"/>
+                    </w:r>
+                  </w:sdtContent>
+                </w:sdt>
               </w:p>
               <w:p>
-                <w:r>
-                  <w:t>Moore, H</w:t>
-                </w:r>
-                <w:r>
-                  <w:t xml:space="preserve">, ‘Jacob Epstein: An Appreciation’ in, </w:t>
-                </w:r>
-                <w:r>
-                  <w:rPr>
-                    <w:i/>
-                  </w:rPr>
-                  <w:t>The Times (London)</w:t>
-                </w:r>
-                <w:r>
-                  <w:t>, August 23,</w:t>
-                </w:r>
-                <w:r>
-                  <w:t xml:space="preserve"> 1959</w:t>
-                </w:r>
+                <w:sdt>
+                  <w:sdtPr>
+                    <w:id w:val="-1831363112"/>
+                    <w:citation/>
+                  </w:sdtPr>
+                  <w:sdtContent>
+                    <w:r>
+                      <w:fldChar w:fldCharType="begin"/>
+                    </w:r>
+                    <w:r>
+                      <w:rPr>
+                        <w:lang w:val="en-US"/>
+                      </w:rPr>
+                      <w:instrText xml:space="preserve"> CITATION Moo59 \l 1033 </w:instrText>
+                    </w:r>
+                    <w:r>
+                      <w:fldChar w:fldCharType="separate"/>
+                    </w:r>
+                    <w:r>
+                      <w:rPr>
+                        <w:noProof/>
+                        <w:lang w:val="en-US"/>
+                      </w:rPr>
+                      <w:t>(Moore)</w:t>
+                    </w:r>
+                    <w:r>
+                      <w:fldChar w:fldCharType="end"/>
+                    </w:r>
+                  </w:sdtContent>
+                </w:sdt>
               </w:p>
               <w:p>
-                <w:r>
-                  <w:t xml:space="preserve">Silber, E. (1986), </w:t>
-                </w:r>
-                <w:r>
-                  <w:rPr>
-                    <w:i/>
-                  </w:rPr>
-                  <w:t>The Sculpture of Epstein with Complete Catalogue</w:t>
-                </w:r>
-                <w:r>
-                  <w:t xml:space="preserve">, London: </w:t>
-                </w:r>
-                <w:proofErr w:type="spellStart"/>
-                <w:r>
-                  <w:t>Phaidon</w:t>
-                </w:r>
-                <w:proofErr w:type="spellEnd"/>
+                <w:sdt>
+                  <w:sdtPr>
+                    <w:id w:val="-655694211"/>
+                    <w:citation/>
+                  </w:sdtPr>
+                  <w:sdtContent>
+                    <w:r>
+                      <w:fldChar w:fldCharType="begin"/>
+                    </w:r>
+                    <w:r>
+                      <w:rPr>
+                        <w:lang w:val="en-US"/>
+                      </w:rPr>
+                      <w:instrText xml:space="preserve"> CITATION Sil86 \l 1033 </w:instrText>
+                    </w:r>
+                    <w:r>
+                      <w:fldChar w:fldCharType="separate"/>
+                    </w:r>
+                    <w:r>
+                      <w:rPr>
+                        <w:noProof/>
+                        <w:lang w:val="en-US"/>
+                      </w:rPr>
+                      <w:t>(Silber and Epstein)</w:t>
+                    </w:r>
+                    <w:r>
+                      <w:fldChar w:fldCharType="end"/>
+                    </w:r>
+                  </w:sdtContent>
+                </w:sdt>
               </w:p>
-              <w:p/>
             </w:sdtContent>
           </w:sdt>
         </w:tc>
@@ -1033,7 +1032,7 @@
     </w:tbl>
     <w:p/>
     <w:sectPr>
-      <w:headerReference w:type="default" r:id="rId9"/>
+      <w:headerReference w:type="default" r:id="rId11"/>
       <w:pgSz w:w="11906" w:h="16838"/>
       <w:pgMar w:top="1440" w:right="1440" w:bottom="1440" w:left="1440" w:header="708" w:footer="708" w:gutter="0"/>
       <w:cols w:space="708"/>
@@ -1112,28 +1111,12 @@
       </w:rPr>
       <w:t xml:space="preserve"> – </w:t>
     </w:r>
-    <w:proofErr w:type="spellStart"/>
     <w:r>
       <w:rPr>
         <w:i/>
         <w:color w:val="7F7F7F" w:themeColor="text1" w:themeTint="80"/>
       </w:rPr>
-      <w:t>Encyclopedia</w:t>
-    </w:r>
-    <w:proofErr w:type="spellEnd"/>
-    <w:r>
-      <w:rPr>
-        <w:i/>
-        <w:color w:val="7F7F7F" w:themeColor="text1" w:themeTint="80"/>
-      </w:rPr>
-      <w:t xml:space="preserve"> of </w:t>
-    </w:r>
-    <w:r>
-      <w:rPr>
-        <w:i/>
-        <w:color w:val="7F7F7F" w:themeColor="text1" w:themeTint="80"/>
-      </w:rPr>
-      <w:t>Modernism</w:t>
+      <w:t>Encyclopedia of Modernism</w:t>
     </w:r>
   </w:p>
   <w:p>
@@ -1774,7 +1757,6 @@
   <w:style w:type="character" w:default="1" w:styleId="DefaultParagraphFont">
     <w:name w:val="Default Paragraph Font"/>
     <w:uiPriority w:val="1"/>
-    <w:semiHidden/>
     <w:unhideWhenUsed/>
   </w:style>
   <w:style w:type="table" w:default="1" w:styleId="TableNormal">
@@ -2004,7 +1986,7 @@
     <w:link w:val="BalloonTextChar"/>
     <w:uiPriority w:val="99"/>
     <w:semiHidden/>
-    <w:rsid w:val="009A54F2"/>
+    <w:rsid w:val="00A64894"/>
     <w:pPr>
       <w:spacing w:after="0" w:line="240" w:lineRule="auto"/>
     </w:pPr>
@@ -2020,7 +2002,7 @@
     <w:link w:val="BalloonText"/>
     <w:uiPriority w:val="99"/>
     <w:semiHidden/>
-    <w:rsid w:val="009A54F2"/>
+    <w:rsid w:val="00A64894"/>
     <w:rPr>
       <w:rFonts w:ascii="Lucida Grande" w:hAnsi="Lucida Grande" w:cs="Lucida Grande"/>
       <w:sz w:val="18"/>
@@ -2032,20 +2014,9 @@
     <w:basedOn w:val="DefaultParagraphFont"/>
     <w:uiPriority w:val="99"/>
     <w:unhideWhenUsed/>
-    <w:rsid w:val="00AE4255"/>
+    <w:rsid w:val="00A64894"/>
     <w:rPr>
       <w:color w:val="0563C1" w:themeColor="hyperlink"/>
-      <w:u w:val="single"/>
-    </w:rPr>
-  </w:style>
-  <w:style w:type="character" w:styleId="FollowedHyperlink">
-    <w:name w:val="FollowedHyperlink"/>
-    <w:basedOn w:val="DefaultParagraphFont"/>
-    <w:uiPriority w:val="99"/>
-    <w:semiHidden/>
-    <w:rsid w:val="00AE4255"/>
-    <w:rPr>
-      <w:color w:val="954F72" w:themeColor="followedHyperlink"/>
       <w:u w:val="single"/>
     </w:rPr>
   </w:style>
@@ -2056,7 +2027,7 @@
     <w:uiPriority w:val="35"/>
     <w:semiHidden/>
     <w:qFormat/>
-    <w:rsid w:val="00AE4255"/>
+    <w:rsid w:val="00A64894"/>
     <w:pPr>
       <w:spacing w:after="200" w:line="240" w:lineRule="auto"/>
     </w:pPr>
@@ -2364,7 +2335,6 @@
   <w:style w:type="character" w:default="1" w:styleId="DefaultParagraphFont">
     <w:name w:val="Default Paragraph Font"/>
     <w:uiPriority w:val="1"/>
-    <w:semiHidden/>
     <w:unhideWhenUsed/>
   </w:style>
   <w:style w:type="table" w:default="1" w:styleId="TableNormal">
@@ -2594,7 +2564,7 @@
     <w:link w:val="BalloonTextChar"/>
     <w:uiPriority w:val="99"/>
     <w:semiHidden/>
-    <w:rsid w:val="009A54F2"/>
+    <w:rsid w:val="00A64894"/>
     <w:pPr>
       <w:spacing w:after="0" w:line="240" w:lineRule="auto"/>
     </w:pPr>
@@ -2610,7 +2580,7 @@
     <w:link w:val="BalloonText"/>
     <w:uiPriority w:val="99"/>
     <w:semiHidden/>
-    <w:rsid w:val="009A54F2"/>
+    <w:rsid w:val="00A64894"/>
     <w:rPr>
       <w:rFonts w:ascii="Lucida Grande" w:hAnsi="Lucida Grande" w:cs="Lucida Grande"/>
       <w:sz w:val="18"/>
@@ -2622,20 +2592,9 @@
     <w:basedOn w:val="DefaultParagraphFont"/>
     <w:uiPriority w:val="99"/>
     <w:unhideWhenUsed/>
-    <w:rsid w:val="00AE4255"/>
+    <w:rsid w:val="00A64894"/>
     <w:rPr>
       <w:color w:val="0563C1" w:themeColor="hyperlink"/>
-      <w:u w:val="single"/>
-    </w:rPr>
-  </w:style>
-  <w:style w:type="character" w:styleId="FollowedHyperlink">
-    <w:name w:val="FollowedHyperlink"/>
-    <w:basedOn w:val="DefaultParagraphFont"/>
-    <w:uiPriority w:val="99"/>
-    <w:semiHidden/>
-    <w:rsid w:val="00AE4255"/>
-    <w:rPr>
-      <w:color w:val="954F72" w:themeColor="followedHyperlink"/>
       <w:u w:val="single"/>
     </w:rPr>
   </w:style>
@@ -2646,7 +2605,7 @@
     <w:uiPriority w:val="35"/>
     <w:semiHidden/>
     <w:qFormat/>
-    <w:rsid w:val="00AE4255"/>
+    <w:rsid w:val="00A64894"/>
     <w:pPr>
       <w:spacing w:after="200" w:line="240" w:lineRule="auto"/>
     </w:pPr>
@@ -2666,7 +2625,7 @@
   <w:docParts>
     <w:docPart>
       <w:docPartPr>
-        <w:name w:val="90AD3BFB4C4ECB4DBB158F8E998245E6"/>
+        <w:name w:val="39900708377FB3419563DA94E3CDA8A0"/>
         <w:category>
           <w:name w:val="General"/>
           <w:gallery w:val="placeholder"/>
@@ -2677,12 +2636,12 @@
         <w:behaviors>
           <w:behavior w:val="content"/>
         </w:behaviors>
-        <w:guid w:val="{3F801743-B4A8-C446-A9D2-FFD6F2CC7C53}"/>
+        <w:guid w:val="{E2D8A43A-CB35-EB41-9AD9-8F95375011FA}"/>
       </w:docPartPr>
       <w:docPartBody>
         <w:p>
           <w:pPr>
-            <w:pStyle w:val="90AD3BFB4C4ECB4DBB158F8E998245E6"/>
+            <w:pStyle w:val="39900708377FB3419563DA94E3CDA8A0"/>
           </w:pPr>
           <w:r>
             <w:rPr>
@@ -2697,7 +2656,7 @@
     </w:docPart>
     <w:docPart>
       <w:docPartPr>
-        <w:name w:val="AFD540AB7B885E4EAFD54183AF2E07BC"/>
+        <w:name w:val="99FB87BCD7146842A43AFD0A44BAD01D"/>
         <w:category>
           <w:name w:val="General"/>
           <w:gallery w:val="placeholder"/>
@@ -2708,12 +2667,12 @@
         <w:behaviors>
           <w:behavior w:val="content"/>
         </w:behaviors>
-        <w:guid w:val="{76443E57-6076-9340-8EB7-CF778C25CD77}"/>
+        <w:guid w:val="{355E0297-6E84-B240-8A95-BE3FFB70D506}"/>
       </w:docPartPr>
       <w:docPartBody>
         <w:p>
           <w:pPr>
-            <w:pStyle w:val="AFD540AB7B885E4EAFD54183AF2E07BC"/>
+            <w:pStyle w:val="99FB87BCD7146842A43AFD0A44BAD01D"/>
           </w:pPr>
           <w:r>
             <w:rPr>
@@ -2726,7 +2685,7 @@
     </w:docPart>
     <w:docPart>
       <w:docPartPr>
-        <w:name w:val="9D7BAD7546ACD6459ABBBEBCA033B1DD"/>
+        <w:name w:val="C7F7DC69136BD54BB4D5586032470E59"/>
         <w:category>
           <w:name w:val="General"/>
           <w:gallery w:val="placeholder"/>
@@ -2737,12 +2696,12 @@
         <w:behaviors>
           <w:behavior w:val="content"/>
         </w:behaviors>
-        <w:guid w:val="{50D42BEE-5803-2C47-8291-088CFCE0F917}"/>
+        <w:guid w:val="{72D5E261-80FB-4945-9A10-8064C72D62EB}"/>
       </w:docPartPr>
       <w:docPartBody>
         <w:p>
           <w:pPr>
-            <w:pStyle w:val="9D7BAD7546ACD6459ABBBEBCA033B1DD"/>
+            <w:pStyle w:val="C7F7DC69136BD54BB4D5586032470E59"/>
           </w:pPr>
           <w:r>
             <w:rPr>
@@ -2755,7 +2714,7 @@
     </w:docPart>
     <w:docPart>
       <w:docPartPr>
-        <w:name w:val="5FF134A7C75A1A48823A9D67FC839795"/>
+        <w:name w:val="E0712861DFC4A0449DD3D02606ED449D"/>
         <w:category>
           <w:name w:val="General"/>
           <w:gallery w:val="placeholder"/>
@@ -2766,12 +2725,12 @@
         <w:behaviors>
           <w:behavior w:val="content"/>
         </w:behaviors>
-        <w:guid w:val="{55E49B30-3FA4-AC4C-BBF9-2364ECFCD27D}"/>
+        <w:guid w:val="{FA2B1FBC-4A36-CF46-AA44-575927EAD0BD}"/>
       </w:docPartPr>
       <w:docPartBody>
         <w:p>
           <w:pPr>
-            <w:pStyle w:val="5FF134A7C75A1A48823A9D67FC839795"/>
+            <w:pStyle w:val="E0712861DFC4A0449DD3D02606ED449D"/>
           </w:pPr>
           <w:r>
             <w:rPr>
@@ -2784,7 +2743,7 @@
     </w:docPart>
     <w:docPart>
       <w:docPartPr>
-        <w:name w:val="83DCA82CDFA1754EBFEE1FFA8CEA2B9D"/>
+        <w:name w:val="577DC6E9078F2647ABF7FCD4AFA9877A"/>
         <w:category>
           <w:name w:val="General"/>
           <w:gallery w:val="placeholder"/>
@@ -2795,12 +2754,12 @@
         <w:behaviors>
           <w:behavior w:val="content"/>
         </w:behaviors>
-        <w:guid w:val="{AC0C9D23-30A3-6F44-8937-35C2F59BBB33}"/>
+        <w:guid w:val="{4337AE5C-B3A8-7348-B4E0-EE9914729F5B}"/>
       </w:docPartPr>
       <w:docPartBody>
         <w:p>
           <w:pPr>
-            <w:pStyle w:val="83DCA82CDFA1754EBFEE1FFA8CEA2B9D"/>
+            <w:pStyle w:val="577DC6E9078F2647ABF7FCD4AFA9877A"/>
           </w:pPr>
           <w:r>
             <w:rPr>
@@ -2813,7 +2772,7 @@
     </w:docPart>
     <w:docPart>
       <w:docPartPr>
-        <w:name w:val="09D5D485A5853E4F996A98469CDAB466"/>
+        <w:name w:val="B010848A19C08948961B1A8A859B37D1"/>
         <w:category>
           <w:name w:val="General"/>
           <w:gallery w:val="placeholder"/>
@@ -2824,12 +2783,12 @@
         <w:behaviors>
           <w:behavior w:val="content"/>
         </w:behaviors>
-        <w:guid w:val="{59D3244A-F2DB-7B4E-A586-22F3814BA49F}"/>
+        <w:guid w:val="{A1AC801C-A36F-5148-9875-813C714374CA}"/>
       </w:docPartPr>
       <w:docPartBody>
         <w:p>
           <w:pPr>
-            <w:pStyle w:val="09D5D485A5853E4F996A98469CDAB466"/>
+            <w:pStyle w:val="B010848A19C08948961B1A8A859B37D1"/>
           </w:pPr>
           <w:r>
             <w:rPr>
@@ -2842,7 +2801,7 @@
     </w:docPart>
     <w:docPart>
       <w:docPartPr>
-        <w:name w:val="4E094ABE09ABE34CA51DE2DCA168DCAE"/>
+        <w:name w:val="DF037176A7B5064E8D26E2D57D438DBB"/>
         <w:category>
           <w:name w:val="General"/>
           <w:gallery w:val="placeholder"/>
@@ -2853,12 +2812,12 @@
         <w:behaviors>
           <w:behavior w:val="content"/>
         </w:behaviors>
-        <w:guid w:val="{0269081D-E0D3-F54E-B81E-1F442DDD6107}"/>
+        <w:guid w:val="{2939CCE7-322D-A14B-AC0D-5B9544C6BCEF}"/>
       </w:docPartPr>
       <w:docPartBody>
         <w:p>
           <w:pPr>
-            <w:pStyle w:val="4E094ABE09ABE34CA51DE2DCA168DCAE"/>
+            <w:pStyle w:val="DF037176A7B5064E8D26E2D57D438DBB"/>
           </w:pPr>
           <w:r>
             <w:rPr>
@@ -2872,7 +2831,7 @@
     </w:docPart>
     <w:docPart>
       <w:docPartPr>
-        <w:name w:val="3CB9E5FB6D6F864985876C450628D039"/>
+        <w:name w:val="112D91C19674A14786ED1B3BB0BCF956"/>
         <w:category>
           <w:name w:val="General"/>
           <w:gallery w:val="placeholder"/>
@@ -2883,12 +2842,12 @@
         <w:behaviors>
           <w:behavior w:val="content"/>
         </w:behaviors>
-        <w:guid w:val="{66B6DB85-05AD-6F47-ABF3-CA8F1F94F3B9}"/>
+        <w:guid w:val="{3CB8BF1A-EFF6-BD4B-B982-AB571C0BFA3F}"/>
       </w:docPartPr>
       <w:docPartBody>
         <w:p>
           <w:pPr>
-            <w:pStyle w:val="3CB9E5FB6D6F864985876C450628D039"/>
+            <w:pStyle w:val="112D91C19674A14786ED1B3BB0BCF956"/>
           </w:pPr>
           <w:r>
             <w:rPr>
@@ -2917,7 +2876,7 @@
     </w:docPart>
     <w:docPart>
       <w:docPartPr>
-        <w:name w:val="827C6DD8BF8F2148861125115629B1BA"/>
+        <w:name w:val="4282E1929922454DBF3C3C51D7205054"/>
         <w:category>
           <w:name w:val="General"/>
           <w:gallery w:val="placeholder"/>
@@ -2928,12 +2887,12 @@
         <w:behaviors>
           <w:behavior w:val="content"/>
         </w:behaviors>
-        <w:guid w:val="{0F486E5C-C866-324E-B08D-16563A172196}"/>
+        <w:guid w:val="{48BDAB91-45E3-5440-B98E-ED03BC254AAE}"/>
       </w:docPartPr>
       <w:docPartBody>
         <w:p>
           <w:pPr>
-            <w:pStyle w:val="827C6DD8BF8F2148861125115629B1BA"/>
+            <w:pStyle w:val="4282E1929922454DBF3C3C51D7205054"/>
           </w:pPr>
           <w:r>
             <w:rPr>
@@ -2959,7 +2918,7 @@
     </w:docPart>
     <w:docPart>
       <w:docPartPr>
-        <w:name w:val="0D4A9AD0E3E78345A2E48E8E4A5C47F6"/>
+        <w:name w:val="50AFF1CD8C76F74E9DAEB31EF1FC8F25"/>
         <w:category>
           <w:name w:val="General"/>
           <w:gallery w:val="placeholder"/>
@@ -2970,12 +2929,12 @@
         <w:behaviors>
           <w:behavior w:val="content"/>
         </w:behaviors>
-        <w:guid w:val="{39EAA88A-EED7-824A-926E-9D6B630942A8}"/>
+        <w:guid w:val="{2A35C69F-BB12-D34E-85CC-E5C22D7214D4}"/>
       </w:docPartPr>
       <w:docPartBody>
         <w:p>
           <w:pPr>
-            <w:pStyle w:val="0D4A9AD0E3E78345A2E48E8E4A5C47F6"/>
+            <w:pStyle w:val="50AFF1CD8C76F74E9DAEB31EF1FC8F25"/>
           </w:pPr>
           <w:r>
             <w:rPr>
@@ -3001,7 +2960,7 @@
     </w:docPart>
     <w:docPart>
       <w:docPartPr>
-        <w:name w:val="2D2091AAD1D64A4186FABAB0936BEF03"/>
+        <w:name w:val="D44B85755A552B499FCEC4E8B8219810"/>
         <w:category>
           <w:name w:val="General"/>
           <w:gallery w:val="placeholder"/>
@@ -3012,12 +2971,12 @@
         <w:behaviors>
           <w:behavior w:val="content"/>
         </w:behaviors>
-        <w:guid w:val="{CEA102AF-0DCF-1049-A21A-AA45F26A9258}"/>
+        <w:guid w:val="{ACDB0B23-F1D1-CF4C-8368-24C0FEA6E712}"/>
       </w:docPartPr>
       <w:docPartBody>
         <w:p>
           <w:pPr>
-            <w:pStyle w:val="2D2091AAD1D64A4186FABAB0936BEF03"/>
+            <w:pStyle w:val="D44B85755A552B499FCEC4E8B8219810"/>
           </w:pPr>
           <w:r>
             <w:rPr>
@@ -3080,7 +3039,7 @@
     <w:charset w:val="4E"/>
     <w:family w:val="auto"/>
     <w:pitch w:val="variable"/>
-    <w:sig w:usb0="E00002FF" w:usb1="6AC7FDFB" w:usb2="00000012" w:usb3="00000000" w:csb0="0002009F" w:csb1="00000000"/>
+    <w:sig w:usb0="00000001" w:usb1="08070000" w:usb2="00000010" w:usb3="00000000" w:csb0="00020000" w:csb1="00000000"/>
   </w:font>
   <w:font w:name="Lucida Grande">
     <w:altName w:val="Courier New"/>
@@ -3090,18 +3049,18 @@
     <w:pitch w:val="variable"/>
     <w:sig w:usb0="E1000AEF" w:usb1="5000A1FF" w:usb2="00000000" w:usb3="00000000" w:csb0="000001BF" w:csb1="00000000"/>
   </w:font>
-  <w:font w:name="ＭＳ 明朝">
-    <w:charset w:val="4E"/>
-    <w:family w:val="auto"/>
-    <w:pitch w:val="variable"/>
-    <w:sig w:usb0="E00002FF" w:usb1="6AC7FDFB" w:usb2="00000012" w:usb3="00000000" w:csb0="0002009F" w:csb1="00000000"/>
-  </w:font>
   <w:font w:name="Arial">
     <w:panose1 w:val="020B0604020202020204"/>
     <w:charset w:val="00"/>
     <w:family w:val="auto"/>
     <w:pitch w:val="variable"/>
     <w:sig w:usb0="E0002AFF" w:usb1="C0007843" w:usb2="00000009" w:usb3="00000000" w:csb0="000001FF" w:csb1="00000000"/>
+  </w:font>
+  <w:font w:name="ＭＳ 明朝">
+    <w:charset w:val="4E"/>
+    <w:family w:val="auto"/>
+    <w:pitch w:val="variable"/>
+    <w:sig w:usb0="00000001" w:usb1="08070000" w:usb2="00000010" w:usb3="00000000" w:csb0="00020000" w:csb1="00000000"/>
   </w:font>
   <w:font w:name="Cambria">
     <w:panose1 w:val="02040503050406030204"/>
@@ -3126,8 +3085,8 @@
     <w:compatSetting w:name="doNotFlipMirrorIndents" w:uri="http://schemas.microsoft.com/office/word" w:val="1"/>
   </w:compat>
   <w:rsids>
-    <w:rsidRoot w:val="00AB7FFD"/>
-    <w:rsid w:val="00AB7FFD"/>
+    <w:rsidRoot w:val="009E0C93"/>
+    <w:rsid w:val="009E0C93"/>
   </w:rsids>
   <m:mathPr>
     <m:mathFont m:val="Cambria Math"/>
@@ -3339,42 +3298,67 @@
     <w:basedOn w:val="DefaultParagraphFont"/>
     <w:uiPriority w:val="99"/>
     <w:semiHidden/>
+    <w:rsid w:val="009E0C93"/>
     <w:rPr>
       <w:color w:val="808080"/>
     </w:rPr>
   </w:style>
-  <w:style w:type="paragraph" w:customStyle="1" w:styleId="90AD3BFB4C4ECB4DBB158F8E998245E6">
-    <w:name w:val="90AD3BFB4C4ECB4DBB158F8E998245E6"/>
-  </w:style>
-  <w:style w:type="paragraph" w:customStyle="1" w:styleId="AFD540AB7B885E4EAFD54183AF2E07BC">
-    <w:name w:val="AFD540AB7B885E4EAFD54183AF2E07BC"/>
-  </w:style>
-  <w:style w:type="paragraph" w:customStyle="1" w:styleId="9D7BAD7546ACD6459ABBBEBCA033B1DD">
-    <w:name w:val="9D7BAD7546ACD6459ABBBEBCA033B1DD"/>
-  </w:style>
-  <w:style w:type="paragraph" w:customStyle="1" w:styleId="5FF134A7C75A1A48823A9D67FC839795">
-    <w:name w:val="5FF134A7C75A1A48823A9D67FC839795"/>
-  </w:style>
-  <w:style w:type="paragraph" w:customStyle="1" w:styleId="83DCA82CDFA1754EBFEE1FFA8CEA2B9D">
-    <w:name w:val="83DCA82CDFA1754EBFEE1FFA8CEA2B9D"/>
-  </w:style>
-  <w:style w:type="paragraph" w:customStyle="1" w:styleId="09D5D485A5853E4F996A98469CDAB466">
-    <w:name w:val="09D5D485A5853E4F996A98469CDAB466"/>
-  </w:style>
-  <w:style w:type="paragraph" w:customStyle="1" w:styleId="4E094ABE09ABE34CA51DE2DCA168DCAE">
-    <w:name w:val="4E094ABE09ABE34CA51DE2DCA168DCAE"/>
-  </w:style>
-  <w:style w:type="paragraph" w:customStyle="1" w:styleId="3CB9E5FB6D6F864985876C450628D039">
-    <w:name w:val="3CB9E5FB6D6F864985876C450628D039"/>
-  </w:style>
-  <w:style w:type="paragraph" w:customStyle="1" w:styleId="827C6DD8BF8F2148861125115629B1BA">
-    <w:name w:val="827C6DD8BF8F2148861125115629B1BA"/>
-  </w:style>
-  <w:style w:type="paragraph" w:customStyle="1" w:styleId="0D4A9AD0E3E78345A2E48E8E4A5C47F6">
-    <w:name w:val="0D4A9AD0E3E78345A2E48E8E4A5C47F6"/>
-  </w:style>
-  <w:style w:type="paragraph" w:customStyle="1" w:styleId="2D2091AAD1D64A4186FABAB0936BEF03">
-    <w:name w:val="2D2091AAD1D64A4186FABAB0936BEF03"/>
+  <w:style w:type="paragraph" w:customStyle="1" w:styleId="39900708377FB3419563DA94E3CDA8A0">
+    <w:name w:val="39900708377FB3419563DA94E3CDA8A0"/>
+  </w:style>
+  <w:style w:type="paragraph" w:customStyle="1" w:styleId="99FB87BCD7146842A43AFD0A44BAD01D">
+    <w:name w:val="99FB87BCD7146842A43AFD0A44BAD01D"/>
+  </w:style>
+  <w:style w:type="paragraph" w:customStyle="1" w:styleId="C7F7DC69136BD54BB4D5586032470E59">
+    <w:name w:val="C7F7DC69136BD54BB4D5586032470E59"/>
+  </w:style>
+  <w:style w:type="paragraph" w:customStyle="1" w:styleId="E0712861DFC4A0449DD3D02606ED449D">
+    <w:name w:val="E0712861DFC4A0449DD3D02606ED449D"/>
+  </w:style>
+  <w:style w:type="paragraph" w:customStyle="1" w:styleId="577DC6E9078F2647ABF7FCD4AFA9877A">
+    <w:name w:val="577DC6E9078F2647ABF7FCD4AFA9877A"/>
+  </w:style>
+  <w:style w:type="paragraph" w:customStyle="1" w:styleId="B010848A19C08948961B1A8A859B37D1">
+    <w:name w:val="B010848A19C08948961B1A8A859B37D1"/>
+  </w:style>
+  <w:style w:type="paragraph" w:customStyle="1" w:styleId="DF037176A7B5064E8D26E2D57D438DBB">
+    <w:name w:val="DF037176A7B5064E8D26E2D57D438DBB"/>
+  </w:style>
+  <w:style w:type="paragraph" w:customStyle="1" w:styleId="112D91C19674A14786ED1B3BB0BCF956">
+    <w:name w:val="112D91C19674A14786ED1B3BB0BCF956"/>
+  </w:style>
+  <w:style w:type="paragraph" w:customStyle="1" w:styleId="4282E1929922454DBF3C3C51D7205054">
+    <w:name w:val="4282E1929922454DBF3C3C51D7205054"/>
+  </w:style>
+  <w:style w:type="paragraph" w:customStyle="1" w:styleId="50AFF1CD8C76F74E9DAEB31EF1FC8F25">
+    <w:name w:val="50AFF1CD8C76F74E9DAEB31EF1FC8F25"/>
+  </w:style>
+  <w:style w:type="paragraph" w:customStyle="1" w:styleId="D44B85755A552B499FCEC4E8B8219810">
+    <w:name w:val="D44B85755A552B499FCEC4E8B8219810"/>
+  </w:style>
+  <w:style w:type="paragraph" w:customStyle="1" w:styleId="65B636070A4F35429EF72CB9AB111DFD">
+    <w:name w:val="65B636070A4F35429EF72CB9AB111DFD"/>
+    <w:rsid w:val="009E0C93"/>
+  </w:style>
+  <w:style w:type="paragraph" w:customStyle="1" w:styleId="05B3B4BA4EF7824AA5FD32DBC7342806">
+    <w:name w:val="05B3B4BA4EF7824AA5FD32DBC7342806"/>
+    <w:rsid w:val="009E0C93"/>
+  </w:style>
+  <w:style w:type="paragraph" w:customStyle="1" w:styleId="299A497A97344D47983D5FA4737D653A">
+    <w:name w:val="299A497A97344D47983D5FA4737D653A"/>
+    <w:rsid w:val="009E0C93"/>
+  </w:style>
+  <w:style w:type="paragraph" w:customStyle="1" w:styleId="AB1155D68836BB4B9292E6B3D3139B13">
+    <w:name w:val="AB1155D68836BB4B9292E6B3D3139B13"/>
+    <w:rsid w:val="009E0C93"/>
+  </w:style>
+  <w:style w:type="paragraph" w:customStyle="1" w:styleId="18030633DC6FD44DA7C1C56C1BE9807A">
+    <w:name w:val="18030633DC6FD44DA7C1C56C1BE9807A"/>
+    <w:rsid w:val="009E0C93"/>
+  </w:style>
+  <w:style w:type="paragraph" w:customStyle="1" w:styleId="511D9B69F79993439BDD3E51243A5B7C">
+    <w:name w:val="511D9B69F79993439BDD3E51243A5B7C"/>
+    <w:rsid w:val="009E0C93"/>
   </w:style>
 </w:styles>
 </file>
@@ -3567,42 +3551,67 @@
     <w:basedOn w:val="DefaultParagraphFont"/>
     <w:uiPriority w:val="99"/>
     <w:semiHidden/>
+    <w:rsid w:val="009E0C93"/>
     <w:rPr>
       <w:color w:val="808080"/>
     </w:rPr>
   </w:style>
-  <w:style w:type="paragraph" w:customStyle="1" w:styleId="90AD3BFB4C4ECB4DBB158F8E998245E6">
-    <w:name w:val="90AD3BFB4C4ECB4DBB158F8E998245E6"/>
-  </w:style>
-  <w:style w:type="paragraph" w:customStyle="1" w:styleId="AFD540AB7B885E4EAFD54183AF2E07BC">
-    <w:name w:val="AFD540AB7B885E4EAFD54183AF2E07BC"/>
-  </w:style>
-  <w:style w:type="paragraph" w:customStyle="1" w:styleId="9D7BAD7546ACD6459ABBBEBCA033B1DD">
-    <w:name w:val="9D7BAD7546ACD6459ABBBEBCA033B1DD"/>
-  </w:style>
-  <w:style w:type="paragraph" w:customStyle="1" w:styleId="5FF134A7C75A1A48823A9D67FC839795">
-    <w:name w:val="5FF134A7C75A1A48823A9D67FC839795"/>
-  </w:style>
-  <w:style w:type="paragraph" w:customStyle="1" w:styleId="83DCA82CDFA1754EBFEE1FFA8CEA2B9D">
-    <w:name w:val="83DCA82CDFA1754EBFEE1FFA8CEA2B9D"/>
-  </w:style>
-  <w:style w:type="paragraph" w:customStyle="1" w:styleId="09D5D485A5853E4F996A98469CDAB466">
-    <w:name w:val="09D5D485A5853E4F996A98469CDAB466"/>
-  </w:style>
-  <w:style w:type="paragraph" w:customStyle="1" w:styleId="4E094ABE09ABE34CA51DE2DCA168DCAE">
-    <w:name w:val="4E094ABE09ABE34CA51DE2DCA168DCAE"/>
-  </w:style>
-  <w:style w:type="paragraph" w:customStyle="1" w:styleId="3CB9E5FB6D6F864985876C450628D039">
-    <w:name w:val="3CB9E5FB6D6F864985876C450628D039"/>
-  </w:style>
-  <w:style w:type="paragraph" w:customStyle="1" w:styleId="827C6DD8BF8F2148861125115629B1BA">
-    <w:name w:val="827C6DD8BF8F2148861125115629B1BA"/>
-  </w:style>
-  <w:style w:type="paragraph" w:customStyle="1" w:styleId="0D4A9AD0E3E78345A2E48E8E4A5C47F6">
-    <w:name w:val="0D4A9AD0E3E78345A2E48E8E4A5C47F6"/>
-  </w:style>
-  <w:style w:type="paragraph" w:customStyle="1" w:styleId="2D2091AAD1D64A4186FABAB0936BEF03">
-    <w:name w:val="2D2091AAD1D64A4186FABAB0936BEF03"/>
+  <w:style w:type="paragraph" w:customStyle="1" w:styleId="39900708377FB3419563DA94E3CDA8A0">
+    <w:name w:val="39900708377FB3419563DA94E3CDA8A0"/>
+  </w:style>
+  <w:style w:type="paragraph" w:customStyle="1" w:styleId="99FB87BCD7146842A43AFD0A44BAD01D">
+    <w:name w:val="99FB87BCD7146842A43AFD0A44BAD01D"/>
+  </w:style>
+  <w:style w:type="paragraph" w:customStyle="1" w:styleId="C7F7DC69136BD54BB4D5586032470E59">
+    <w:name w:val="C7F7DC69136BD54BB4D5586032470E59"/>
+  </w:style>
+  <w:style w:type="paragraph" w:customStyle="1" w:styleId="E0712861DFC4A0449DD3D02606ED449D">
+    <w:name w:val="E0712861DFC4A0449DD3D02606ED449D"/>
+  </w:style>
+  <w:style w:type="paragraph" w:customStyle="1" w:styleId="577DC6E9078F2647ABF7FCD4AFA9877A">
+    <w:name w:val="577DC6E9078F2647ABF7FCD4AFA9877A"/>
+  </w:style>
+  <w:style w:type="paragraph" w:customStyle="1" w:styleId="B010848A19C08948961B1A8A859B37D1">
+    <w:name w:val="B010848A19C08948961B1A8A859B37D1"/>
+  </w:style>
+  <w:style w:type="paragraph" w:customStyle="1" w:styleId="DF037176A7B5064E8D26E2D57D438DBB">
+    <w:name w:val="DF037176A7B5064E8D26E2D57D438DBB"/>
+  </w:style>
+  <w:style w:type="paragraph" w:customStyle="1" w:styleId="112D91C19674A14786ED1B3BB0BCF956">
+    <w:name w:val="112D91C19674A14786ED1B3BB0BCF956"/>
+  </w:style>
+  <w:style w:type="paragraph" w:customStyle="1" w:styleId="4282E1929922454DBF3C3C51D7205054">
+    <w:name w:val="4282E1929922454DBF3C3C51D7205054"/>
+  </w:style>
+  <w:style w:type="paragraph" w:customStyle="1" w:styleId="50AFF1CD8C76F74E9DAEB31EF1FC8F25">
+    <w:name w:val="50AFF1CD8C76F74E9DAEB31EF1FC8F25"/>
+  </w:style>
+  <w:style w:type="paragraph" w:customStyle="1" w:styleId="D44B85755A552B499FCEC4E8B8219810">
+    <w:name w:val="D44B85755A552B499FCEC4E8B8219810"/>
+  </w:style>
+  <w:style w:type="paragraph" w:customStyle="1" w:styleId="65B636070A4F35429EF72CB9AB111DFD">
+    <w:name w:val="65B636070A4F35429EF72CB9AB111DFD"/>
+    <w:rsid w:val="009E0C93"/>
+  </w:style>
+  <w:style w:type="paragraph" w:customStyle="1" w:styleId="05B3B4BA4EF7824AA5FD32DBC7342806">
+    <w:name w:val="05B3B4BA4EF7824AA5FD32DBC7342806"/>
+    <w:rsid w:val="009E0C93"/>
+  </w:style>
+  <w:style w:type="paragraph" w:customStyle="1" w:styleId="299A497A97344D47983D5FA4737D653A">
+    <w:name w:val="299A497A97344D47983D5FA4737D653A"/>
+    <w:rsid w:val="009E0C93"/>
+  </w:style>
+  <w:style w:type="paragraph" w:customStyle="1" w:styleId="AB1155D68836BB4B9292E6B3D3139B13">
+    <w:name w:val="AB1155D68836BB4B9292E6B3D3139B13"/>
+    <w:rsid w:val="009E0C93"/>
+  </w:style>
+  <w:style w:type="paragraph" w:customStyle="1" w:styleId="18030633DC6FD44DA7C1C56C1BE9807A">
+    <w:name w:val="18030633DC6FD44DA7C1C56C1BE9807A"/>
+    <w:rsid w:val="009E0C93"/>
+  </w:style>
+  <w:style w:type="paragraph" w:customStyle="1" w:styleId="511D9B69F79993439BDD3E51243A5B7C">
+    <w:name w:val="511D9B69F79993439BDD3E51243A5B7C"/>
+    <w:rsid w:val="009E0C93"/>
   </w:style>
 </w:styles>
 </file>
@@ -3873,4 +3882,193 @@
     </a:ext>
   </a:extLst>
 </a:theme>
+</file>
+
+<file path=customXml/item1.xml><?xml version="1.0" encoding="utf-8"?>
+<b:Sources xmlns:b="http://schemas.openxmlformats.org/officeDocument/2006/bibliography" xmlns="http://schemas.openxmlformats.org/officeDocument/2006/bibliography" SelectedStyle="/MLA.XSL" StyleName="MLA">
+  <b:Source>
+    <b:Tag>Buc63</b:Tag>
+    <b:SourceType>Book</b:SourceType>
+    <b:Guid>{37B25FB8-ACE2-494A-803C-1186497E2CC5}</b:Guid>
+    <b:Title>Jacob Epstein, Sculptor</b:Title>
+    <b:City>London</b:City>
+    <b:Publisher>Faber and Faber</b:Publisher>
+    <b:Year>1963</b:Year>
+    <b:Author>
+      <b:Author>
+        <b:NameList>
+          <b:Person>
+            <b:Last>Buckle</b:Last>
+            <b:First>Richard</b:First>
+          </b:Person>
+        </b:NameList>
+      </b:Author>
+    </b:Author>
+    <b:RefOrder>1</b:RefOrder>
+  </b:Source>
+  <b:Source>
+    <b:Tag>Cor99</b:Tag>
+    <b:SourceType>Book</b:SourceType>
+    <b:Guid>{ECCF251E-F2FD-D344-B6EC-9DFB1695EE9D}</b:Guid>
+    <b:Title>Jacob Epstein</b:Title>
+    <b:City>London</b:City>
+    <b:Publisher>Tate Gallery Publishing</b:Publisher>
+    <b:Year>1999</b:Year>
+    <b:Author>
+      <b:Author>
+        <b:NameList>
+          <b:Person>
+            <b:Last>Cork</b:Last>
+            <b:First>Richard</b:First>
+          </b:Person>
+        </b:NameList>
+      </b:Author>
+    </b:Author>
+    <b:RefOrder>2</b:RefOrder>
+  </b:Source>
+  <b:Source>
+    <b:Tag>Cro</b:Tag>
+    <b:SourceType>Book</b:SourceType>
+    <b:Guid>{A51D8BCC-2D7E-A74E-BFF9-CB4EC5734310}</b:Guid>
+    <b:Title>Carving a Legacy: The identity of Jacob Epstein (1880-1959)</b:Title>
+    <b:Author>
+      <b:Author>
+        <b:NameList>
+          <b:Person>
+            <b:Last>Cronshaw</b:Last>
+            <b:Middle>L</b:Middle>
+            <b:First>Jonathan</b:First>
+          </b:Person>
+        </b:NameList>
+      </b:Author>
+    </b:Author>
+    <b:Publisher>University of Leeds</b:Publisher>
+    <b:Year>2010</b:Year>
+    <b:RefOrder>3</b:RefOrder>
+  </b:Source>
+  <b:Source>
+    <b:Tag>Moo59</b:Tag>
+    <b:SourceType>ArticleInAPeriodical</b:SourceType>
+    <b:Guid>{B78C69C1-03A3-7C4D-9FAC-A230FC819CF6}</b:Guid>
+    <b:Title>Jacob Epstein: An Appreciation</b:Title>
+    <b:City>London</b:City>
+    <b:Year>1959</b:Year>
+    <b:PeriodicalTitle>The Times</b:PeriodicalTitle>
+    <b:Month>8</b:Month>
+    <b:Day>23</b:Day>
+    <b:Author>
+      <b:Author>
+        <b:NameList>
+          <b:Person>
+            <b:Last>Moore</b:Last>
+            <b:First>Henry</b:First>
+          </b:Person>
+        </b:NameList>
+      </b:Author>
+    </b:Author>
+    <b:RefOrder>7</b:RefOrder>
+  </b:Source>
+  <b:Source>
+    <b:Tag>Sil86</b:Tag>
+    <b:SourceType>Book</b:SourceType>
+    <b:Guid>{493DA2D4-76D1-3441-B5D5-F0F58653E615}</b:Guid>
+    <b:Title>The Sculpture of Epstein: With a Complete Catalogue</b:Title>
+    <b:City>Lewisburg</b:City>
+    <b:Publisher>Bucknell UP</b:Publisher>
+    <b:Year>1986</b:Year>
+    <b:Author>
+      <b:Author>
+        <b:NameList>
+          <b:Person>
+            <b:Last>Silber</b:Last>
+            <b:First>Evelyn</b:First>
+          </b:Person>
+          <b:Person>
+            <b:Last>Epstein</b:Last>
+            <b:First>Jacob</b:First>
+          </b:Person>
+        </b:NameList>
+      </b:Author>
+    </b:Author>
+    <b:RefOrder>8</b:RefOrder>
+  </b:Source>
+  <b:Source>
+    <b:Tag>Har94</b:Tag>
+    <b:SourceType>Book</b:SourceType>
+    <b:Guid>{9C10460C-AC50-B44B-9B63-405C0BD26BEA}</b:Guid>
+    <b:Title>English Art and Modernism, 1900-1939</b:Title>
+    <b:City>New Haven</b:City>
+    <b:Publisher>Yale UP; Paul Mellon Centre for Studies in British Art</b:Publisher>
+    <b:Year>1994</b:Year>
+    <b:Author>
+      <b:Author>
+        <b:NameList>
+          <b:Person>
+            <b:Last>Harrison</b:Last>
+            <b:First>Charles</b:First>
+          </b:Person>
+        </b:NameList>
+      </b:Author>
+    </b:Author>
+    <b:RefOrder>6</b:RefOrder>
+  </b:Source>
+  <b:Source>
+    <b:Tag>Eps32</b:Tag>
+    <b:SourceType>Book</b:SourceType>
+    <b:Guid>{B00EA1F8-057B-954F-B14B-BD94DA7EE962}</b:Guid>
+    <b:Title>The Sculptor Speaks: Jacob Epstein to Arnold L. Haskell: a Series of Conversations on Art</b:Title>
+    <b:City>Garden City</b:City>
+    <b:Publisher>Doubleday, Doran and Company, Inc.</b:Publisher>
+    <b:Year>1932</b:Year>
+    <b:Author>
+      <b:Author>
+        <b:NameList>
+          <b:Person>
+            <b:Last>Epstein</b:Last>
+            <b:First>Jacob</b:First>
+          </b:Person>
+          <b:Person>
+            <b:Last>Haskell</b:Last>
+            <b:Middle>L.</b:Middle>
+            <b:First>Arnold</b:First>
+          </b:Person>
+          <b:Person>
+            <b:Last>Hulme</b:Last>
+            <b:Middle>E</b:Middle>
+            <b:First>T</b:First>
+          </b:Person>
+        </b:NameList>
+      </b:Author>
+    </b:Author>
+    <b:RefOrder>5</b:RefOrder>
+  </b:Source>
+  <b:Source>
+    <b:Tag>Eps55</b:Tag>
+    <b:SourceType>Book</b:SourceType>
+    <b:Guid>{CA7C2332-577E-F342-803B-3BC4751461C1}</b:Guid>
+    <b:Title>Epstein, an Autobiography</b:Title>
+    <b:City>London</b:City>
+    <b:Publisher>Hulton Press</b:Publisher>
+    <b:Year>1955</b:Year>
+    <b:Author>
+      <b:Author>
+        <b:NameList>
+          <b:Person>
+            <b:Last>Epstein</b:Last>
+            <b:First>Jacob</b:First>
+          </b:Person>
+        </b:NameList>
+      </b:Author>
+    </b:Author>
+    <b:RefOrder>4</b:RefOrder>
+  </b:Source>
+</b:Sources>
+</file>
+
+<file path=customXml/itemProps1.xml><?xml version="1.0" encoding="utf-8"?>
+<ds:datastoreItem xmlns:ds="http://schemas.openxmlformats.org/officeDocument/2006/customXml" ds:itemID="{5B63990B-9B98-8A49-9446-BCDB857F486E}">
+  <ds:schemaRefs>
+    <ds:schemaRef ds:uri="http://schemas.openxmlformats.org/officeDocument/2006/bibliography"/>
+  </ds:schemaRefs>
+</ds:datastoreItem>
 </file>